--- a/Labs/SQL Server Integration Services - Module 04 - Lab 03.docx
+++ b/Labs/SQL Server Integration Services - Module 04 - Lab 03.docx
@@ -286,7 +286,13 @@
         </w:numPr>
       </w:pPr>
       <w:r>
-        <w:t>Create a new Package Parameter, “</w:t>
+        <w:t xml:space="preserve">Create a new </w:t>
+      </w:r>
+      <w:r>
+        <w:t>Project</w:t>
+      </w:r>
+      <w:r>
+        <w:t xml:space="preserve"> Parameter, “</w:t>
       </w:r>
       <w:proofErr w:type="spellStart"/>
       <w:r>
@@ -305,6 +311,9 @@
         <w:pStyle w:val="ListParagraph"/>
       </w:pPr>
       <w:r>
+        <w:rPr>
+          <w:noProof/>
+        </w:rPr>
         <w:drawing>
           <wp:inline distT="0" distB="0" distL="0" distR="0" wp14:anchorId="1D456C06" wp14:editId="3237005D">
             <wp:extent cx="5514975" cy="523216"/>
@@ -372,6 +381,9 @@
         <w:pStyle w:val="ListParagraph"/>
       </w:pPr>
       <w:r>
+        <w:rPr>
+          <w:noProof/>
+        </w:rPr>
         <w:drawing>
           <wp:inline distT="0" distB="0" distL="0" distR="0" wp14:anchorId="2894BAAA" wp14:editId="6CC9DB7B">
             <wp:extent cx="4239217" cy="743054"/>
@@ -447,7 +459,15 @@
         <w:t xml:space="preserve">Expression: </w:t>
       </w:r>
       <w:r>
-        <w:t>@[$Project::CheckpointPath] +@[System::</w:t>
+        <w:t>@[$</w:t>
+      </w:r>
+      <w:proofErr w:type="gramStart"/>
+      <w:r>
+        <w:t>Project::</w:t>
+      </w:r>
+      <w:proofErr w:type="gramEnd"/>
+      <w:r>
+        <w:t>CheckpointPath] +@[System::</w:t>
       </w:r>
       <w:proofErr w:type="spellStart"/>
       <w:r>
@@ -548,7 +568,13 @@
       </w:r>
       <w:proofErr w:type="spellStart"/>
       <w:r>
-        <w:t>FilePackageOnFailure</w:t>
+        <w:t>F</w:t>
+      </w:r>
+      <w:r>
+        <w:t>ail</w:t>
+      </w:r>
+      <w:r>
+        <w:t>PackageOnFailure</w:t>
       </w:r>
       <w:proofErr w:type="spellEnd"/>
       <w:r>
@@ -686,7 +712,15 @@
               <w:ind w:left="0"/>
             </w:pPr>
             <w:r>
-              <w:t xml:space="preserve">SELECT COUNT(*) AS </w:t>
+              <w:t xml:space="preserve">SELECT </w:t>
+            </w:r>
+            <w:proofErr w:type="gramStart"/>
+            <w:r>
+              <w:t>COUNT(</w:t>
+            </w:r>
+            <w:proofErr w:type="gramEnd"/>
+            <w:r>
+              <w:t xml:space="preserve">*) AS </w:t>
             </w:r>
             <w:proofErr w:type="spellStart"/>
             <w:r>
@@ -710,6 +744,9 @@
         <w:pStyle w:val="ListParagraph"/>
       </w:pPr>
       <w:r>
+        <w:rPr>
+          <w:noProof/>
+        </w:rPr>
         <w:drawing>
           <wp:inline distT="0" distB="0" distL="0" distR="0" wp14:anchorId="34364060" wp14:editId="20507154">
             <wp:extent cx="2038635" cy="2381582"/>
@@ -836,6 +873,9 @@
         <w:pStyle w:val="ListParagraph"/>
       </w:pPr>
       <w:r>
+        <w:rPr>
+          <w:noProof/>
+        </w:rPr>
         <w:drawing>
           <wp:inline distT="0" distB="0" distL="0" distR="0" wp14:anchorId="1C9B0230" wp14:editId="2592CB24">
             <wp:extent cx="1571625" cy="1749412"/>
@@ -907,6 +947,9 @@
         <w:pStyle w:val="ListParagraph"/>
       </w:pPr>
       <w:r>
+        <w:rPr>
+          <w:noProof/>
+        </w:rPr>
         <w:drawing>
           <wp:inline distT="0" distB="0" distL="0" distR="0" wp14:anchorId="1A3FD989" wp14:editId="4ED74D44">
             <wp:extent cx="5295900" cy="417561"/>
@@ -958,19 +1001,30 @@
         </w:numPr>
       </w:pPr>
       <w:r>
-        <w:t>The package failed because “Get Server Version” SQL code is incorrect. Update the code to “SELECT @@Version” and rerun.  Notice this time, it skips the first SQL Task due to check point.</w:t>
-      </w:r>
-    </w:p>
-    <w:p>
-      <w:pPr>
-        <w:pStyle w:val="ListParagraph"/>
-      </w:pPr>
-    </w:p>
-    <w:p>
-      <w:pPr>
-        <w:pStyle w:val="ListParagraph"/>
-      </w:pPr>
-      <w:r>
+        <w:t>The package failed because “Get Server Version” SQL code is incorrect. Update the code to “</w:t>
+      </w:r>
+      <w:proofErr w:type="gramStart"/>
+      <w:r>
+        <w:t>SELECT @@</w:t>
+      </w:r>
+      <w:proofErr w:type="gramEnd"/>
+      <w:r>
+        <w:t>Version” and rerun.  Notice this time, it skips the first SQL Task due to check point.</w:t>
+      </w:r>
+    </w:p>
+    <w:p>
+      <w:pPr>
+        <w:pStyle w:val="ListParagraph"/>
+      </w:pPr>
+    </w:p>
+    <w:p>
+      <w:pPr>
+        <w:pStyle w:val="ListParagraph"/>
+      </w:pPr>
+      <w:r>
+        <w:rPr>
+          <w:noProof/>
+        </w:rPr>
         <w:drawing>
           <wp:inline distT="0" distB="0" distL="0" distR="0" wp14:anchorId="44C2ABDC" wp14:editId="7B47F87A">
             <wp:extent cx="1943371" cy="2219635"/>
@@ -1047,6 +1101,9 @@
         <w:pStyle w:val="ListParagraph"/>
       </w:pPr>
       <w:r>
+        <w:rPr>
+          <w:noProof/>
+        </w:rPr>
         <w:drawing>
           <wp:inline distT="0" distB="0" distL="0" distR="0" wp14:anchorId="09FB0FD1" wp14:editId="7F9A6BA9">
             <wp:extent cx="2057687" cy="2514951"/>
@@ -1095,16 +1152,7 @@
       </w:pPr>
       <w:r>
         <w:lastRenderedPageBreak/>
-        <w:t>Module 04 – LAB 03 – Exercise 0</w:t>
-      </w:r>
-      <w:r>
-        <w:t>2</w:t>
-      </w:r>
-      <w:r>
-        <w:t xml:space="preserve">: </w:t>
-      </w:r>
-      <w:r>
-        <w:t>Transactions</w:t>
+        <w:t>Module 04 – LAB 03 – Exercise 02: Transactions</w:t>
       </w:r>
     </w:p>
     <w:p>
@@ -1408,6 +1456,7 @@
               <w:t xml:space="preserve"> </w:t>
             </w:r>
             <w:proofErr w:type="spellStart"/>
+            <w:proofErr w:type="gramStart"/>
             <w:r>
               <w:rPr>
                 <w:rFonts w:ascii="Consolas" w:hAnsi="Consolas" w:cs="Consolas"/>
@@ -1436,6 +1485,7 @@
               <w:t>TxSequences</w:t>
             </w:r>
             <w:proofErr w:type="spellEnd"/>
+            <w:proofErr w:type="gramEnd"/>
             <w:r>
               <w:rPr>
                 <w:rFonts w:ascii="Consolas" w:hAnsi="Consolas" w:cs="Consolas"/>
@@ -1630,6 +1680,9 @@
         <w:pStyle w:val="ListParagraph"/>
       </w:pPr>
       <w:r>
+        <w:rPr>
+          <w:noProof/>
+        </w:rPr>
         <w:drawing>
           <wp:inline distT="0" distB="0" distL="0" distR="0" wp14:anchorId="468707C8" wp14:editId="118DFD44">
             <wp:extent cx="4924425" cy="731298"/>
@@ -1689,6 +1742,9 @@
         <w:pStyle w:val="ListParagraph"/>
       </w:pPr>
       <w:r>
+        <w:rPr>
+          <w:noProof/>
+        </w:rPr>
         <w:drawing>
           <wp:inline distT="0" distB="0" distL="0" distR="0" wp14:anchorId="71CBEA60" wp14:editId="7DB262DE">
             <wp:extent cx="4619625" cy="2752527"/>
@@ -1848,10 +1904,12 @@
               <w:t xml:space="preserve"> FROM </w:t>
             </w:r>
             <w:proofErr w:type="spellStart"/>
+            <w:proofErr w:type="gramStart"/>
             <w:r>
               <w:t>dbo.TxSequences</w:t>
             </w:r>
             <w:proofErr w:type="spellEnd"/>
+            <w:proofErr w:type="gramEnd"/>
           </w:p>
         </w:tc>
       </w:tr>
@@ -1878,6 +1936,9 @@
         <w:pStyle w:val="ListParagraph"/>
       </w:pPr>
       <w:r>
+        <w:rPr>
+          <w:noProof/>
+        </w:rPr>
         <w:drawing>
           <wp:inline distT="0" distB="0" distL="0" distR="0" wp14:anchorId="74CEF7C4" wp14:editId="55401CDA">
             <wp:extent cx="3990974" cy="1367038"/>
@@ -1959,7 +2020,15 @@
               <w:ind w:left="0"/>
             </w:pPr>
             <w:r>
-              <w:t>@[User::SeqNum] = @[User::SeqNum]+1</w:t>
+              <w:t>@[</w:t>
+            </w:r>
+            <w:proofErr w:type="gramStart"/>
+            <w:r>
+              <w:t>User::</w:t>
+            </w:r>
+            <w:proofErr w:type="gramEnd"/>
+            <w:r>
+              <w:t>SeqNum] = @[User::SeqNum]+1</w:t>
             </w:r>
           </w:p>
         </w:tc>
@@ -2007,10 +2076,12 @@
               <w:t xml:space="preserve">"INSERT INTO </w:t>
             </w:r>
             <w:proofErr w:type="spellStart"/>
+            <w:proofErr w:type="gramStart"/>
             <w:r>
               <w:t>dbo.TxSequences</w:t>
             </w:r>
             <w:proofErr w:type="spellEnd"/>
+            <w:proofErr w:type="gramEnd"/>
             <w:r>
               <w:t xml:space="preserve"> VALUES ("  +  (DT_WSTR,5) @[User::SeqNum] + ", 'Inner S1', GETDATE())"</w:t>
             </w:r>
@@ -2051,6 +2122,9 @@
         <w:pStyle w:val="ListParagraph"/>
       </w:pPr>
       <w:r>
+        <w:rPr>
+          <w:noProof/>
+        </w:rPr>
         <w:drawing>
           <wp:inline distT="0" distB="0" distL="0" distR="0" wp14:anchorId="5859D762" wp14:editId="154FE0BE">
             <wp:extent cx="5943600" cy="2848610"/>
@@ -2209,6 +2283,7 @@
               <w:t xml:space="preserve"> </w:t>
             </w:r>
             <w:proofErr w:type="spellStart"/>
+            <w:proofErr w:type="gramStart"/>
             <w:r>
               <w:rPr>
                 <w:rFonts w:ascii="Consolas" w:hAnsi="Consolas" w:cs="Consolas"/>
@@ -2237,6 +2312,7 @@
               <w:t>TxSequences</w:t>
             </w:r>
             <w:proofErr w:type="spellEnd"/>
+            <w:proofErr w:type="gramEnd"/>
           </w:p>
           <w:p>
             <w:pPr>
@@ -2304,6 +2380,7 @@
               <w:t xml:space="preserve"> </w:t>
             </w:r>
             <w:proofErr w:type="spellStart"/>
+            <w:proofErr w:type="gramStart"/>
             <w:r>
               <w:rPr>
                 <w:rFonts w:ascii="Consolas" w:hAnsi="Consolas" w:cs="Consolas"/>
@@ -2332,6 +2409,7 @@
               <w:t>TxSequences</w:t>
             </w:r>
             <w:proofErr w:type="spellEnd"/>
+            <w:proofErr w:type="gramEnd"/>
           </w:p>
         </w:tc>
       </w:tr>
@@ -2341,6 +2419,9 @@
         <w:pStyle w:val="ListParagraph"/>
       </w:pPr>
       <w:r>
+        <w:rPr>
+          <w:noProof/>
+        </w:rPr>
         <w:drawing>
           <wp:inline distT="0" distB="0" distL="0" distR="0" wp14:anchorId="6FE3C990" wp14:editId="10B88DD4">
             <wp:extent cx="2924583" cy="1124107"/>
@@ -2420,10 +2501,12 @@
               <w:t xml:space="preserve">"INSERT INTO </w:t>
             </w:r>
             <w:proofErr w:type="spellStart"/>
+            <w:proofErr w:type="gramStart"/>
             <w:r>
               <w:t>dbo.TxSequences</w:t>
             </w:r>
             <w:proofErr w:type="spellEnd"/>
+            <w:proofErr w:type="gramEnd"/>
             <w:r>
               <w:t xml:space="preserve"> VALUES (1,"  +  (DT_WSTR,5) @[User::SeqNum] + ", 'Outer', GETDATE())"</w:t>
             </w:r>
@@ -2459,6 +2542,9 @@
         <w:pStyle w:val="ListParagraph"/>
       </w:pPr>
       <w:r>
+        <w:rPr>
+          <w:noProof/>
+        </w:rPr>
         <w:drawing>
           <wp:inline distT="0" distB="0" distL="0" distR="0" wp14:anchorId="6218A770" wp14:editId="66DC5CF6">
             <wp:extent cx="3048425" cy="1028844"/>
@@ -2588,7 +2674,15 @@
         <w:t>Required</w:t>
       </w:r>
       <w:r>
-        <w:t>.   Rerun the package and review the results.  We get results like #15.</w:t>
+        <w:t xml:space="preserve">.   Rerun the package and review the results.  We </w:t>
+      </w:r>
+      <w:proofErr w:type="gramStart"/>
+      <w:r>
+        <w:t>get</w:t>
+      </w:r>
+      <w:proofErr w:type="gramEnd"/>
+      <w:r>
+        <w:t xml:space="preserve"> results like #15.</w:t>
       </w:r>
     </w:p>
     <w:p>
@@ -4834,6 +4928,7 @@
   <w:style w:type="character" w:default="1" w:styleId="DefaultParagraphFont">
     <w:name w:val="Default Paragraph Font"/>
     <w:uiPriority w:val="1"/>
+    <w:semiHidden/>
     <w:unhideWhenUsed/>
   </w:style>
   <w:style w:type="table" w:default="1" w:styleId="TableNormal">
@@ -6080,59 +6175,6 @@
 </file>
 
 <file path=customXml/item1.xml><?xml version="1.0" encoding="utf-8"?>
-<b:Sources xmlns:b="http://schemas.openxmlformats.org/officeDocument/2006/bibliography" SelectedStyle="\APA.XSL" StyleName="APA">
-  <b:Source>
-    <b:Tag>RSt01</b:Tag>
-    <b:SourceType>Book</b:SourceType>
-    <b:Guid>{7AD77338-905D-470F-B1E0-188E68B0C2E5}</b:Guid>
-    <b:Author>
-      <b:Author>
-        <b:NameList>
-          <b:Person>
-            <b:Last>Stair</b:Last>
-            <b:First>R</b:First>
-          </b:Person>
-          <b:Person>
-            <b:Last>Reynolds</b:Last>
-            <b:First>G.</b:First>
-          </b:Person>
-        </b:NameList>
-      </b:Author>
-    </b:Author>
-    <b:Title>Principles of Information Systems</b:Title>
-    <b:Year>2001</b:Year>
-    <b:City>Boston</b:City>
-    <b:Publisher>Course Technology</b:Publisher>
-    <b:RefOrder>1</b:RefOrder>
-  </b:Source>
-  <b:Source>
-    <b:Tag>Kro09</b:Tag>
-    <b:SourceType>Book</b:SourceType>
-    <b:Guid>{BECAF388-DFB8-4ECD-A8A7-68C152322225}</b:Guid>
-    <b:Author>
-      <b:Author>
-        <b:NameList>
-          <b:Person>
-            <b:Last>Kroenke</b:Last>
-            <b:First>D.</b:First>
-          </b:Person>
-          <b:Person>
-            <b:Last>Auer</b:Last>
-            <b:First>D.</b:First>
-          </b:Person>
-        </b:NameList>
-      </b:Author>
-    </b:Author>
-    <b:Year>2009</b:Year>
-    <b:Title>Database Concepts</b:Title>
-    <b:City>New Jersey</b:City>
-    <b:Publisher>Prentice Hall</b:Publisher>
-    <b:RefOrder>2</b:RefOrder>
-  </b:Source>
-</b:Sources>
-</file>
-
-<file path=customXml/item2.xml><?xml version="1.0" encoding="utf-8"?>
 <ct:contentTypeSchema xmlns:ct="http://schemas.microsoft.com/office/2006/metadata/contentType" xmlns:ma="http://schemas.microsoft.com/office/2006/metadata/properties/metaAttributes" ct:_="" ma:_="" ma:contentTypeName="TemplateFile" ma:contentTypeID="0x0101006EDDDB5EE6D98C44930B742096920B300400F5B6D36B3EF94B4E9A635CDF2A18F5B8" ma:contentTypeVersion="72" ma:contentTypeDescription="Create a new document." ma:contentTypeScope="" ma:versionID="a23e56308344d904b51738559c3d67c9">
   <xsd:schema xmlns:xsd="http://www.w3.org/2001/XMLSchema" xmlns:xs="http://www.w3.org/2001/XMLSchema" xmlns:p="http://schemas.microsoft.com/office/2006/metadata/properties" xmlns:ns2="4873beb7-5857-4685-be1f-d57550cc96cc" targetNamespace="http://schemas.microsoft.com/office/2006/metadata/properties" ma:root="true" ma:fieldsID="cd0908cc4600e77bf5da051303e00c8d" ns2:_="">
     <xsd:import namespace="4873beb7-5857-4685-be1f-d57550cc96cc"/>
@@ -7172,16 +7214,60 @@
 </ct:contentTypeSchema>
 </file>
 
-<file path=customXml/item3.xml><?xml version="1.0" encoding="utf-8"?>
-<?mso-contentType ?>
-<FormTemplates xmlns="http://schemas.microsoft.com/sharepoint/v3/contenttype/forms">
-  <Display>DocumentLibraryForm</Display>
-  <Edit>AssetEditForm</Edit>
-  <New>DocumentLibraryForm</New>
-</FormTemplates>
+<file path=customXml/item2.xml><?xml version="1.0" encoding="utf-8"?>
+<b:Sources xmlns:b="http://schemas.openxmlformats.org/officeDocument/2006/bibliography" SelectedStyle="\APA.XSL" StyleName="APA">
+  <b:Source>
+    <b:Tag>RSt01</b:Tag>
+    <b:SourceType>Book</b:SourceType>
+    <b:Guid>{7AD77338-905D-470F-B1E0-188E68B0C2E5}</b:Guid>
+    <b:Author>
+      <b:Author>
+        <b:NameList>
+          <b:Person>
+            <b:Last>Stair</b:Last>
+            <b:First>R</b:First>
+          </b:Person>
+          <b:Person>
+            <b:Last>Reynolds</b:Last>
+            <b:First>G.</b:First>
+          </b:Person>
+        </b:NameList>
+      </b:Author>
+    </b:Author>
+    <b:Title>Principles of Information Systems</b:Title>
+    <b:Year>2001</b:Year>
+    <b:City>Boston</b:City>
+    <b:Publisher>Course Technology</b:Publisher>
+    <b:RefOrder>1</b:RefOrder>
+  </b:Source>
+  <b:Source>
+    <b:Tag>Kro09</b:Tag>
+    <b:SourceType>Book</b:SourceType>
+    <b:Guid>{BECAF388-DFB8-4ECD-A8A7-68C152322225}</b:Guid>
+    <b:Author>
+      <b:Author>
+        <b:NameList>
+          <b:Person>
+            <b:Last>Kroenke</b:Last>
+            <b:First>D.</b:First>
+          </b:Person>
+          <b:Person>
+            <b:Last>Auer</b:Last>
+            <b:First>D.</b:First>
+          </b:Person>
+        </b:NameList>
+      </b:Author>
+    </b:Author>
+    <b:Year>2009</b:Year>
+    <b:Title>Database Concepts</b:Title>
+    <b:City>New Jersey</b:City>
+    <b:Publisher>Prentice Hall</b:Publisher>
+    <b:RefOrder>2</b:RefOrder>
+  </b:Source>
+</b:Sources>
 </file>
 
-<file path=customXml/item4.xml><?xml version="1.0" encoding="utf-8"?>
+<file path=customXml/item3.xml><?xml version="1.0" encoding="utf-8"?>
 <p:properties xmlns:p="http://schemas.microsoft.com/office/2006/metadata/properties" xmlns:xsi="http://www.w3.org/2001/XMLSchema-instance" xmlns:pc="http://schemas.microsoft.com/office/infopath/2007/PartnerControls">
   <documentManagement>
     <APDescription xmlns="4873beb7-5857-4685-be1f-d57550cc96cc" xsi:nil="true"/>
@@ -7307,15 +7393,16 @@
 </p:properties>
 </file>
 
-<file path=customXml/itemProps1.xml><?xml version="1.0" encoding="utf-8"?>
-<ds:datastoreItem xmlns:ds="http://schemas.openxmlformats.org/officeDocument/2006/customXml" ds:itemID="{66D0692B-FA0F-4987-9D08-19A4498258F6}">
-  <ds:schemaRefs>
-    <ds:schemaRef ds:uri="http://schemas.openxmlformats.org/officeDocument/2006/bibliography"/>
-  </ds:schemaRefs>
-</ds:datastoreItem>
+<file path=customXml/item4.xml><?xml version="1.0" encoding="utf-8"?>
+<?mso-contentType ?>
+<FormTemplates xmlns="http://schemas.microsoft.com/sharepoint/v3/contenttype/forms">
+  <Display>DocumentLibraryForm</Display>
+  <Edit>AssetEditForm</Edit>
+  <New>DocumentLibraryForm</New>
+</FormTemplates>
 </file>
 
-<file path=customXml/itemProps2.xml><?xml version="1.0" encoding="utf-8"?>
+<file path=customXml/itemProps1.xml><?xml version="1.0" encoding="utf-8"?>
 <ds:datastoreItem xmlns:ds="http://schemas.openxmlformats.org/officeDocument/2006/customXml" ds:itemID="{88FF2527-3592-4DBF-9FD9-FEA06E5BF9A7}">
   <ds:schemaRefs>
     <ds:schemaRef ds:uri="http://schemas.microsoft.com/office/2006/metadata/contentType"/>
@@ -7333,15 +7420,15 @@
 </ds:datastoreItem>
 </file>
 
-<file path=customXml/itemProps3.xml><?xml version="1.0" encoding="utf-8"?>
-<ds:datastoreItem xmlns:ds="http://schemas.openxmlformats.org/officeDocument/2006/customXml" ds:itemID="{FF740C13-C6A2-43D3-86C5-4CBB969C2CB1}">
+<file path=customXml/itemProps2.xml><?xml version="1.0" encoding="utf-8"?>
+<ds:datastoreItem xmlns:ds="http://schemas.openxmlformats.org/officeDocument/2006/customXml" ds:itemID="{66D0692B-FA0F-4987-9D08-19A4498258F6}">
   <ds:schemaRefs>
-    <ds:schemaRef ds:uri="http://schemas.microsoft.com/sharepoint/v3/contenttype/forms"/>
+    <ds:schemaRef ds:uri="http://schemas.openxmlformats.org/officeDocument/2006/bibliography"/>
   </ds:schemaRefs>
 </ds:datastoreItem>
 </file>
 
-<file path=customXml/itemProps4.xml><?xml version="1.0" encoding="utf-8"?>
+<file path=customXml/itemProps3.xml><?xml version="1.0" encoding="utf-8"?>
 <ds:datastoreItem xmlns:ds="http://schemas.openxmlformats.org/officeDocument/2006/customXml" ds:itemID="{83AE4ADC-D632-40A7-A0C1-0481BB069C4F}">
   <ds:schemaRefs>
     <ds:schemaRef ds:uri="http://schemas.microsoft.com/office/2006/metadata/properties"/>
@@ -7351,6 +7438,14 @@
 </ds:datastoreItem>
 </file>
 
+<file path=customXml/itemProps4.xml><?xml version="1.0" encoding="utf-8"?>
+<ds:datastoreItem xmlns:ds="http://schemas.openxmlformats.org/officeDocument/2006/customXml" ds:itemID="{FF740C13-C6A2-43D3-86C5-4CBB969C2CB1}">
+  <ds:schemaRefs>
+    <ds:schemaRef ds:uri="http://schemas.microsoft.com/sharepoint/v3/contenttype/forms"/>
+  </ds:schemaRefs>
+</ds:datastoreItem>
+</file>
+
 <file path=docMetadata/LabelInfo.xml><?xml version="1.0" encoding="utf-8"?>
 <clbl:labelList xmlns:clbl="http://schemas.microsoft.com/office/2020/mipLabelMetadata">
   <clbl:label id="{f42aa342-8706-4288-bd11-ebb85995028c}" enabled="1" method="Privileged" siteId="{72f988bf-86f1-41af-91ab-2d7cd011db47}" removed="0"/>
